--- a/giaodien_ungdung.docx
+++ b/giaodien_ungdung.docx
@@ -1,7 +1,40 @@
 
 <file path=word/document.xml><?xml version="1.0" encoding="utf-8"?>
-<w:document xmlns:wpc="http://schemas.microsoft.com/office/word/2010/wordprocessingCanvas" xmlns:mc="http://schemas.openxmlformats.org/markup-compatibility/2006" xmlns:o="urn:schemas-microsoft-com:office:office" xmlns:r="http://schemas.openxmlformats.org/officeDocument/2006/relationships" xmlns:m="http://schemas.openxmlformats.org/officeDocument/2006/math" xmlns:v="urn:schemas-microsoft-com:vml" xmlns:wp14="http://schemas.microsoft.com/office/word/2010/wordprocessingDrawing" xmlns:wp="http://schemas.openxmlformats.org/drawingml/2006/wordprocessingDrawing" xmlns:w10="urn:schemas-microsoft-com:office:word" xmlns:w="http://schemas.openxmlformats.org/wordprocessingml/2006/main" xmlns:w14="http://schemas.microsoft.com/office/word/2010/wordml" xmlns:w15="http://schemas.microsoft.com/office/word/2012/wordml" xmlns:wpg="http://schemas.microsoft.com/office/word/2010/wordprocessingGroup" xmlns:wpi="http://schemas.microsoft.com/office/word/2010/wordprocessingInk" xmlns:wne="http://schemas.microsoft.com/office/word/2006/wordml" xmlns:wps="http://schemas.microsoft.com/office/word/2010/wordprocessingShape" mc:Ignorable="w14 w15 wp14">
+<w:document xmlns:wpc="http://schemas.microsoft.com/office/word/2010/wordprocessingCanvas" xmlns:cx="http://schemas.microsoft.com/office/drawing/2014/chartex" xmlns:mc="http://schemas.openxmlformats.org/markup-compatibility/2006" xmlns:o="urn:schemas-microsoft-com:office:office" xmlns:r="http://schemas.openxmlformats.org/officeDocument/2006/relationships" xmlns:m="http://schemas.openxmlformats.org/officeDocument/2006/math" xmlns:v="urn:schemas-microsoft-com:vml" xmlns:wp14="http://schemas.microsoft.com/office/word/2010/wordprocessingDrawing" xmlns:wp="http://schemas.openxmlformats.org/drawingml/2006/wordprocessingDrawing" xmlns:w10="urn:schemas-microsoft-com:office:word" xmlns:w="http://schemas.openxmlformats.org/wordprocessingml/2006/main" xmlns:w14="http://schemas.microsoft.com/office/word/2010/wordml" xmlns:w15="http://schemas.microsoft.com/office/word/2012/wordml" xmlns:w16se="http://schemas.microsoft.com/office/word/2015/wordml/symex" xmlns:wpg="http://schemas.microsoft.com/office/word/2010/wordprocessingGroup" xmlns:wpi="http://schemas.microsoft.com/office/word/2010/wordprocessingInk" xmlns:wne="http://schemas.microsoft.com/office/word/2006/wordml" xmlns:wps="http://schemas.microsoft.com/office/word/2010/wordprocessingShape" mc:Ignorable="w14 w15 w16se wp14">
   <w:body>
+    <w:p>
+      <w:pPr>
+        <w:jc w:val="center"/>
+        <w:rPr>
+          <w:rFonts w:ascii="Times New Roman" w:hAnsi="Times New Roman" w:cs="Times New Roman"/>
+          <w:b/>
+          <w:sz w:val="30"/>
+          <w:szCs w:val="48"/>
+        </w:rPr>
+      </w:pPr>
+      <w:r>
+        <w:rPr>
+          <w:rFonts w:ascii="Times New Roman" w:hAnsi="Times New Roman" w:cs="Times New Roman"/>
+          <w:b/>
+          <w:sz w:val="30"/>
+          <w:szCs w:val="48"/>
+        </w:rPr>
+        <w:t>Các màn hình và chức năng đã thực hiện</w:t>
+      </w:r>
+    </w:p>
+    <w:p>
+      <w:pPr>
+        <w:jc w:val="center"/>
+        <w:rPr>
+          <w:rFonts w:ascii="Times New Roman" w:hAnsi="Times New Roman" w:cs="Times New Roman"/>
+          <w:b/>
+          <w:sz w:val="48"/>
+          <w:szCs w:val="48"/>
+        </w:rPr>
+      </w:pPr>
+      <w:bookmarkStart w:id="0" w:name="_GoBack"/>
+      <w:bookmarkEnd w:id="0"/>
+    </w:p>
     <w:p>
       <w:r>
         <w:rPr>
@@ -104,17 +137,32 @@
         <w:tabs>
           <w:tab w:val="left" w:pos="3240"/>
         </w:tabs>
-      </w:pPr>
-      <w:r>
+        <w:rPr>
+          <w:b/>
+        </w:rPr>
+      </w:pPr>
+      <w:r>
+        <w:rPr>
+          <w:b/>
+        </w:rPr>
         <w:t>Màn hình đăng nhập</w:t>
       </w:r>
       <w:r>
-        <w:tab/>
-      </w:r>
-      <w:r>
-        <w:tab/>
-      </w:r>
-      <w:r>
+        <w:rPr>
+          <w:b/>
+        </w:rPr>
+        <w:tab/>
+      </w:r>
+      <w:r>
+        <w:rPr>
+          <w:b/>
+        </w:rPr>
+        <w:tab/>
+      </w:r>
+      <w:r>
+        <w:rPr>
+          <w:b/>
+        </w:rPr>
         <w:tab/>
         <w:t>Màn hình đăng ký</w:t>
       </w:r>
@@ -234,10 +282,16 @@
         <w:tabs>
           <w:tab w:val="left" w:pos="3240"/>
         </w:tabs>
-      </w:pPr>
-      <w:r>
-        <w:tab/>
-        <w:t>Trang điện tử</w:t>
+        <w:rPr>
+          <w:b/>
+        </w:rPr>
+      </w:pPr>
+      <w:r>
+        <w:rPr>
+          <w:b/>
+        </w:rPr>
+        <w:tab/>
+        <w:t>Trang chủ</w:t>
       </w:r>
     </w:p>
     <w:p>
@@ -356,20 +410,38 @@
         <w:tabs>
           <w:tab w:val="left" w:pos="3240"/>
         </w:tabs>
-      </w:pPr>
-      <w:r>
+        <w:rPr>
+          <w:b/>
+        </w:rPr>
+      </w:pPr>
+      <w:r>
+        <w:rPr>
+          <w:b/>
+        </w:rPr>
         <w:t>Danh mục sản phẩm</w:t>
       </w:r>
       <w:r>
-        <w:tab/>
-      </w:r>
-      <w:r>
-        <w:tab/>
-      </w:r>
-      <w:r>
-        <w:tab/>
-      </w:r>
-      <w:r>
+        <w:rPr>
+          <w:b/>
+        </w:rPr>
+        <w:tab/>
+      </w:r>
+      <w:r>
+        <w:rPr>
+          <w:b/>
+        </w:rPr>
+        <w:tab/>
+      </w:r>
+      <w:r>
+        <w:rPr>
+          <w:b/>
+        </w:rPr>
+        <w:tab/>
+      </w:r>
+      <w:r>
+        <w:rPr>
+          <w:b/>
+        </w:rPr>
         <w:tab/>
         <w:t>Bộ lọc danh mục sản phẩm</w:t>
       </w:r>
@@ -489,20 +561,38 @@
         <w:tabs>
           <w:tab w:val="left" w:pos="3240"/>
         </w:tabs>
-      </w:pPr>
-      <w:r>
+        <w:rPr>
+          <w:b/>
+        </w:rPr>
+      </w:pPr>
+      <w:r>
+        <w:rPr>
+          <w:b/>
+        </w:rPr>
         <w:t>Chi tiết sản phẩm</w:t>
       </w:r>
       <w:r>
-        <w:tab/>
-      </w:r>
-      <w:r>
-        <w:tab/>
-      </w:r>
-      <w:r>
-        <w:tab/>
-      </w:r>
-      <w:r>
+        <w:rPr>
+          <w:b/>
+        </w:rPr>
+        <w:tab/>
+      </w:r>
+      <w:r>
+        <w:rPr>
+          <w:b/>
+        </w:rPr>
+        <w:tab/>
+      </w:r>
+      <w:r>
+        <w:rPr>
+          <w:b/>
+        </w:rPr>
+        <w:tab/>
+      </w:r>
+      <w:r>
+        <w:rPr>
+          <w:b/>
+        </w:rPr>
         <w:tab/>
         <w:t>Giỏ hàng</w:t>
       </w:r>
@@ -566,12 +656,16 @@
         <w:tabs>
           <w:tab w:val="left" w:pos="3240"/>
         </w:tabs>
-      </w:pPr>
-      <w:r>
+        <w:rPr>
+          <w:b/>
+        </w:rPr>
+      </w:pPr>
+      <w:r>
+        <w:rPr>
+          <w:b/>
+        </w:rPr>
         <w:t>Danh mục tổng quát sản phẩm</w:t>
       </w:r>
-      <w:bookmarkStart w:id="0" w:name="_GoBack"/>
-      <w:bookmarkEnd w:id="0"/>
     </w:p>
     <w:p>
       <w:pPr>
@@ -591,7 +685,7 @@
 </file>
 
 <file path=word/styles.xml><?xml version="1.0" encoding="utf-8"?>
-<w:styles xmlns:mc="http://schemas.openxmlformats.org/markup-compatibility/2006" xmlns:r="http://schemas.openxmlformats.org/officeDocument/2006/relationships" xmlns:w="http://schemas.openxmlformats.org/wordprocessingml/2006/main" xmlns:w14="http://schemas.microsoft.com/office/word/2010/wordml" xmlns:w15="http://schemas.microsoft.com/office/word/2012/wordml" mc:Ignorable="w14 w15">
+<w:styles xmlns:mc="http://schemas.openxmlformats.org/markup-compatibility/2006" xmlns:r="http://schemas.openxmlformats.org/officeDocument/2006/relationships" xmlns:w="http://schemas.openxmlformats.org/wordprocessingml/2006/main" xmlns:w14="http://schemas.microsoft.com/office/word/2010/wordml" xmlns:w15="http://schemas.microsoft.com/office/word/2012/wordml" xmlns:w16se="http://schemas.microsoft.com/office/word/2015/wordml/symex" mc:Ignorable="w14 w15 w16se">
   <w:docDefaults>
     <w:rPrDefault>
       <w:rPr>
